--- a/Assignment/What is software.docx
+++ b/Assignment/What is software.docx
@@ -9,8 +9,16 @@
           <w:ilvl w:val="0"/>
           <w:numId w:val="2"/>
         </w:numPr>
+        <w:rPr>
+          <w:b/>
+          <w:bCs/>
+        </w:rPr>
       </w:pPr>
       <w:r>
+        <w:rPr>
+          <w:b/>
+          <w:bCs/>
+        </w:rPr>
         <w:t>What is software? What is software engineering?</w:t>
       </w:r>
     </w:p>
@@ -60,8 +68,16 @@
         <w:tabs>
           <w:tab w:val="right" w:pos="9026"/>
         </w:tabs>
+        <w:rPr>
+          <w:b/>
+          <w:bCs/>
+        </w:rPr>
       </w:pPr>
       <w:r>
+        <w:rPr>
+          <w:b/>
+          <w:bCs/>
+        </w:rPr>
         <w:t>Explain types of software.</w:t>
       </w:r>
     </w:p>
@@ -183,6 +199,10 @@
         <w:tabs>
           <w:tab w:val="right" w:pos="9026"/>
         </w:tabs>
+        <w:rPr>
+          <w:b/>
+          <w:bCs/>
+        </w:rPr>
       </w:pPr>
     </w:p>
     <w:p>
@@ -197,7 +217,14 @@
         </w:tabs>
       </w:pPr>
       <w:r>
-        <w:t>What is SDLC? Explain each phase of SDLC.</w:t>
+        <w:rPr>
+          <w:b/>
+          <w:bCs/>
+        </w:rPr>
+        <w:t>What is SDLC? Explain each phase of SDLC</w:t>
+      </w:r>
+      <w:r>
+        <w:t>.</w:t>
       </w:r>
     </w:p>
     <w:p>
@@ -2250,8 +2277,16 @@
         <w:tabs>
           <w:tab w:val="left" w:pos="1092"/>
         </w:tabs>
+        <w:rPr>
+          <w:b/>
+          <w:bCs/>
+        </w:rPr>
       </w:pPr>
       <w:r>
+        <w:rPr>
+          <w:b/>
+          <w:bCs/>
+        </w:rPr>
         <w:lastRenderedPageBreak/>
         <w:t>What is Flow chart? Create a flowchart to make addition of two numbers.</w:t>
       </w:r>
@@ -2281,1311 +2316,99 @@
     </w:p>
     <w:p>
       <w:pPr>
-        <w:tabs>
-          <w:tab w:val="left" w:pos="1092"/>
-        </w:tabs>
+        <w:rPr>
+          <w:rFonts w:ascii="Times New Roman" w:eastAsia="Times New Roman" w:hAnsi="Times New Roman" w:cs="Times New Roman"/>
+          <w:kern w:val="0"/>
+          <w:sz w:val="24"/>
+          <w:szCs w:val="24"/>
+          <w:lang w:eastAsia="en-IN" w:bidi="gu-IN"/>
+          <w14:ligatures w14:val="none"/>
+        </w:rPr>
       </w:pPr>
     </w:p>
     <w:p>
       <w:pPr>
-        <w:tabs>
-          <w:tab w:val="left" w:pos="1092"/>
-        </w:tabs>
+        <w:spacing w:after="0" w:line="240" w:lineRule="auto"/>
+        <w:rPr>
+          <w:rFonts w:ascii="Times New Roman" w:eastAsia="Times New Roman" w:hAnsi="Times New Roman" w:cs="Times New Roman"/>
+          <w:kern w:val="0"/>
+          <w:sz w:val="24"/>
+          <w:szCs w:val="24"/>
+          <w:lang w:eastAsia="en-IN" w:bidi="gu-IN"/>
+          <w14:ligatures w14:val="none"/>
+        </w:rPr>
       </w:pPr>
       <w:r>
         <w:rPr>
+          <w:rFonts w:ascii="Times New Roman" w:eastAsia="Times New Roman" w:hAnsi="Times New Roman" w:cs="Times New Roman"/>
           <w:noProof/>
-        </w:rPr>
-        <mc:AlternateContent>
-          <mc:Choice Requires="wps">
-            <w:drawing>
-              <wp:anchor distT="45720" distB="45720" distL="114300" distR="114300" simplePos="0" relativeHeight="251680768" behindDoc="0" locked="0" layoutInCell="1" allowOverlap="1" wp14:anchorId="5E1ECB0F" wp14:editId="236B3F1A">
-                <wp:simplePos x="0" y="0"/>
-                <wp:positionH relativeFrom="column">
-                  <wp:posOffset>1722120</wp:posOffset>
-                </wp:positionH>
-                <wp:positionV relativeFrom="paragraph">
-                  <wp:posOffset>183515</wp:posOffset>
-                </wp:positionV>
-                <wp:extent cx="1836420" cy="800100"/>
-                <wp:effectExtent l="0" t="0" r="11430" b="19050"/>
-                <wp:wrapSquare wrapText="bothSides"/>
-                <wp:docPr id="217" name="Text Box 2"/>
-                <wp:cNvGraphicFramePr>
-                  <a:graphicFrameLocks xmlns:a="http://schemas.openxmlformats.org/drawingml/2006/main"/>
-                </wp:cNvGraphicFramePr>
-                <a:graphic xmlns:a="http://schemas.openxmlformats.org/drawingml/2006/main">
-                  <a:graphicData uri="http://schemas.microsoft.com/office/word/2010/wordprocessingShape">
-                    <wps:wsp>
-                      <wps:cNvSpPr txBox="1">
-                        <a:spLocks noChangeArrowheads="1"/>
-                      </wps:cNvSpPr>
-                      <wps:spPr bwMode="auto">
-                        <a:xfrm>
-                          <a:off x="0" y="0"/>
-                          <a:ext cx="1836420" cy="800100"/>
-                        </a:xfrm>
-                        <a:prstGeom prst="rect">
-                          <a:avLst/>
-                        </a:prstGeom>
-                        <a:solidFill>
-                          <a:srgbClr val="FFFFFF"/>
-                        </a:solidFill>
-                        <a:ln w="9525">
-                          <a:solidFill>
-                            <a:srgbClr val="000000"/>
-                          </a:solidFill>
-                          <a:miter lim="800000"/>
-                          <a:headEnd/>
-                          <a:tailEnd/>
-                        </a:ln>
-                      </wps:spPr>
-                      <wps:txbx>
-                        <w:txbxContent>
-                          <w:p>
-                            <w:pPr>
-                              <w:rPr>
-                                <w:color w:val="000000" w:themeColor="text1"/>
-                                <w:sz w:val="48"/>
-                                <w:lang w:val="en-US"/>
-                                <w14:shadow w14:blurRad="38100" w14:dist="19050" w14:dir="2700000" w14:sx="100000" w14:sy="100000" w14:kx="0" w14:ky="0" w14:algn="tl">
-                                  <w14:schemeClr w14:val="dk1">
-                                    <w14:alpha w14:val="60000"/>
-                                  </w14:schemeClr>
-                                </w14:shadow>
-                                <w14:textOutline w14:w="0" w14:cap="flat" w14:cmpd="sng" w14:algn="ctr">
-                                  <w14:noFill/>
-                                  <w14:prstDash w14:val="solid"/>
-                                  <w14:round/>
-                                </w14:textOutline>
-                              </w:rPr>
-                            </w:pPr>
-                            <w:r>
-                              <w:rPr>
-                                <w:color w:val="000000" w:themeColor="text1"/>
-                                <w:sz w:val="48"/>
-                                <w:lang w:val="en-US"/>
-                                <w14:shadow w14:blurRad="38100" w14:dist="19050" w14:dir="2700000" w14:sx="100000" w14:sy="100000" w14:kx="0" w14:ky="0" w14:algn="tl">
-                                  <w14:schemeClr w14:val="dk1">
-                                    <w14:alpha w14:val="60000"/>
-                                  </w14:schemeClr>
-                                </w14:shadow>
-                                <w14:textOutline w14:w="0" w14:cap="flat" w14:cmpd="sng" w14:algn="ctr">
-                                  <w14:noFill/>
-                                  <w14:prstDash w14:val="solid"/>
-                                  <w14:round/>
-                                </w14:textOutline>
-                              </w:rPr>
-                              <w:t xml:space="preserve">       Start</w:t>
-                            </w:r>
-                          </w:p>
-                        </w:txbxContent>
-                      </wps:txbx>
-                      <wps:bodyPr rot="0" vert="horz" wrap="square" lIns="91440" tIns="45720" rIns="91440" bIns="45720" anchor="t" anchorCtr="0">
-                        <a:noAutofit/>
-                      </wps:bodyPr>
-                    </wps:wsp>
-                  </a:graphicData>
-                </a:graphic>
-                <wp14:sizeRelH relativeFrom="margin">
-                  <wp14:pctWidth>0</wp14:pctWidth>
-                </wp14:sizeRelH>
-                <wp14:sizeRelV relativeFrom="margin">
-                  <wp14:pctHeight>0</wp14:pctHeight>
-                </wp14:sizeRelV>
-              </wp:anchor>
-            </w:drawing>
-          </mc:Choice>
-          <mc:Fallback>
-            <w:pict>
-              <v:shape w14:anchorId="5E1ECB0F" id="Text Box 2" o:spid="_x0000_s1031" type="#_x0000_t202" style="position:absolute;margin-left:135.6pt;margin-top:14.45pt;width:144.6pt;height:63pt;z-index:251680768;visibility:visible;mso-wrap-style:square;mso-width-percent:0;mso-height-percent:0;mso-wrap-distance-left:9pt;mso-wrap-distance-top:3.6pt;mso-wrap-distance-right:9pt;mso-wrap-distance-bottom:3.6pt;mso-position-horizontal:absolute;mso-position-horizontal-relative:text;mso-position-vertical:absolute;mso-position-vertical-relative:text;mso-width-percent:0;mso-height-percent:0;mso-width-relative:margin;mso-height-relative:margin;v-text-anchor:top" o:gfxdata="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">
-                <v:textbox>
-                  <w:txbxContent>
-                    <w:p>
-                      <w:pPr>
-                        <w:rPr>
-                          <w:color w:val="000000" w:themeColor="text1"/>
-                          <w:sz w:val="48"/>
-                          <w:lang w:val="en-US"/>
-                          <w14:shadow w14:blurRad="38100" w14:dist="19050" w14:dir="2700000" w14:sx="100000" w14:sy="100000" w14:kx="0" w14:ky="0" w14:algn="tl">
-                            <w14:schemeClr w14:val="dk1">
-                              <w14:alpha w14:val="60000"/>
-                            </w14:schemeClr>
-                          </w14:shadow>
-                          <w14:textOutline w14:w="0" w14:cap="flat" w14:cmpd="sng" w14:algn="ctr">
-                            <w14:noFill/>
-                            <w14:prstDash w14:val="solid"/>
-                            <w14:round/>
-                          </w14:textOutline>
-                        </w:rPr>
-                      </w:pPr>
-                      <w:r>
-                        <w:rPr>
-                          <w:color w:val="000000" w:themeColor="text1"/>
-                          <w:sz w:val="48"/>
-                          <w:lang w:val="en-US"/>
-                          <w14:shadow w14:blurRad="38100" w14:dist="19050" w14:dir="2700000" w14:sx="100000" w14:sy="100000" w14:kx="0" w14:ky="0" w14:algn="tl">
-                            <w14:schemeClr w14:val="dk1">
-                              <w14:alpha w14:val="60000"/>
-                            </w14:schemeClr>
-                          </w14:shadow>
-                          <w14:textOutline w14:w="0" w14:cap="flat" w14:cmpd="sng" w14:algn="ctr">
-                            <w14:noFill/>
-                            <w14:prstDash w14:val="solid"/>
-                            <w14:round/>
-                          </w14:textOutline>
-                        </w:rPr>
-                        <w:t xml:space="preserve">       Start</w:t>
-                      </w:r>
-                    </w:p>
-                  </w:txbxContent>
-                </v:textbox>
-                <w10:wrap type="square"/>
-              </v:shape>
-            </w:pict>
-          </mc:Fallback>
-        </mc:AlternateContent>
+          <w:kern w:val="0"/>
+          <w:sz w:val="24"/>
+          <w:szCs w:val="24"/>
+          <w:lang w:eastAsia="en-IN" w:bidi="gu-IN"/>
+          <w14:ligatures w14:val="none"/>
+        </w:rPr>
+        <w:drawing>
+          <wp:inline distT="0" distB="0" distL="0" distR="0" wp14:anchorId="59EEDE94" wp14:editId="4881C2D6">
+            <wp:extent cx="3542665" cy="6728460"/>
+            <wp:effectExtent l="0" t="0" r="635" b="0"/>
+            <wp:docPr id="1399210618" name="Picture 3"/>
+            <wp:cNvGraphicFramePr>
+              <a:graphicFrameLocks xmlns:a="http://schemas.openxmlformats.org/drawingml/2006/main" noChangeAspect="1"/>
+            </wp:cNvGraphicFramePr>
+            <a:graphic xmlns:a="http://schemas.openxmlformats.org/drawingml/2006/main">
+              <a:graphicData uri="http://schemas.openxmlformats.org/drawingml/2006/picture">
+                <pic:pic xmlns:pic="http://schemas.openxmlformats.org/drawingml/2006/picture">
+                  <pic:nvPicPr>
+                    <pic:cNvPr id="0" name="Picture 11"/>
+                    <pic:cNvPicPr>
+                      <a:picLocks noChangeAspect="1" noChangeArrowheads="1"/>
+                    </pic:cNvPicPr>
+                  </pic:nvPicPr>
+                  <pic:blipFill>
+                    <a:blip r:embed="rId8" cstate="print">
+                      <a:extLst>
+                        <a:ext uri="{28A0092B-C50C-407E-A947-70E740481C1C}">
+                          <a14:useLocalDpi xmlns:a14="http://schemas.microsoft.com/office/drawing/2010/main" val="0"/>
+                        </a:ext>
+                      </a:extLst>
+                    </a:blip>
+                    <a:srcRect/>
+                    <a:stretch>
+                      <a:fillRect/>
+                    </a:stretch>
+                  </pic:blipFill>
+                  <pic:spPr bwMode="auto">
+                    <a:xfrm>
+                      <a:off x="0" y="0"/>
+                      <a:ext cx="3542665" cy="6728460"/>
+                    </a:xfrm>
+                    <a:prstGeom prst="rect">
+                      <a:avLst/>
+                    </a:prstGeom>
+                    <a:noFill/>
+                    <a:ln>
+                      <a:noFill/>
+                    </a:ln>
+                  </pic:spPr>
+                </pic:pic>
+              </a:graphicData>
+            </a:graphic>
+          </wp:inline>
+        </w:drawing>
       </w:r>
     </w:p>
     <w:p>
       <w:pPr>
-        <w:tabs>
-          <w:tab w:val="left" w:pos="1092"/>
-        </w:tabs>
-      </w:pPr>
-    </w:p>
-    <w:p>
-      <w:pPr>
-        <w:tabs>
-          <w:tab w:val="left" w:pos="1092"/>
-        </w:tabs>
-      </w:pPr>
-    </w:p>
-    <w:p>
-      <w:pPr>
-        <w:tabs>
-          <w:tab w:val="left" w:pos="1092"/>
-        </w:tabs>
-      </w:pPr>
-      <w:r>
-        <w:rPr>
-          <w:noProof/>
-        </w:rPr>
-        <mc:AlternateContent>
-          <mc:Choice Requires="wps">
-            <w:drawing>
-              <wp:anchor distT="0" distB="0" distL="114300" distR="114300" simplePos="0" relativeHeight="251681792" behindDoc="0" locked="0" layoutInCell="1" allowOverlap="1" wp14:anchorId="3771E821" wp14:editId="56F40321">
-                <wp:simplePos x="0" y="0"/>
-                <wp:positionH relativeFrom="column">
-                  <wp:posOffset>2651760</wp:posOffset>
-                </wp:positionH>
-                <wp:positionV relativeFrom="paragraph">
-                  <wp:posOffset>226060</wp:posOffset>
-                </wp:positionV>
-                <wp:extent cx="0" cy="541020"/>
-                <wp:effectExtent l="76200" t="0" r="57150" b="49530"/>
-                <wp:wrapNone/>
-                <wp:docPr id="1716102217" name="Straight Arrow Connector 31"/>
-                <wp:cNvGraphicFramePr/>
-                <a:graphic xmlns:a="http://schemas.openxmlformats.org/drawingml/2006/main">
-                  <a:graphicData uri="http://schemas.microsoft.com/office/word/2010/wordprocessingShape">
-                    <wps:wsp>
-                      <wps:cNvCnPr/>
-                      <wps:spPr>
-                        <a:xfrm>
-                          <a:off x="0" y="0"/>
-                          <a:ext cx="0" cy="541020"/>
-                        </a:xfrm>
-                        <a:prstGeom prst="straightConnector1">
-                          <a:avLst/>
-                        </a:prstGeom>
-                        <a:ln>
-                          <a:tailEnd type="triangle"/>
-                        </a:ln>
-                      </wps:spPr>
-                      <wps:style>
-                        <a:lnRef idx="1">
-                          <a:schemeClr val="accent1"/>
-                        </a:lnRef>
-                        <a:fillRef idx="0">
-                          <a:schemeClr val="accent1"/>
-                        </a:fillRef>
-                        <a:effectRef idx="0">
-                          <a:schemeClr val="accent1"/>
-                        </a:effectRef>
-                        <a:fontRef idx="minor">
-                          <a:schemeClr val="tx1"/>
-                        </a:fontRef>
-                      </wps:style>
-                      <wps:bodyPr/>
-                    </wps:wsp>
-                  </a:graphicData>
-                </a:graphic>
-              </wp:anchor>
-            </w:drawing>
-          </mc:Choice>
-          <mc:Fallback>
-            <w:pict>
-              <v:shape w14:anchorId="0BEEBDC6" id="Straight Arrow Connector 31" o:spid="_x0000_s1026" type="#_x0000_t32" style="position:absolute;margin-left:208.8pt;margin-top:17.8pt;width:0;height:42.6pt;z-index:251681792;visibility:visible;mso-wrap-style:square;mso-wrap-distance-left:9pt;mso-wrap-distance-top:0;mso-wrap-distance-right:9pt;mso-wrap-distance-bottom:0;mso-position-horizontal:absolute;mso-position-horizontal-relative:text;mso-position-vertical:absolute;mso-position-vertical-relative:text" o:gfxdata="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" strokecolor="#4472c4 [3204]" strokeweight=".5pt">
-                <v:stroke endarrow="block" joinstyle="miter"/>
-              </v:shape>
-            </w:pict>
-          </mc:Fallback>
-        </mc:AlternateContent>
-      </w:r>
-    </w:p>
-    <w:p>
-      <w:pPr>
-        <w:tabs>
-          <w:tab w:val="left" w:pos="1092"/>
-        </w:tabs>
-      </w:pPr>
-    </w:p>
-    <w:p>
-      <w:pPr>
-        <w:tabs>
-          <w:tab w:val="left" w:pos="1092"/>
-        </w:tabs>
-      </w:pPr>
-    </w:p>
-    <w:p>
-      <w:pPr>
-        <w:tabs>
-          <w:tab w:val="left" w:pos="1092"/>
-        </w:tabs>
-      </w:pPr>
-      <w:r>
-        <w:rPr>
-          <w:noProof/>
-        </w:rPr>
-        <mc:AlternateContent>
-          <mc:Choice Requires="wps">
-            <w:drawing>
-              <wp:anchor distT="45720" distB="45720" distL="114300" distR="114300" simplePos="0" relativeHeight="251683840" behindDoc="0" locked="0" layoutInCell="1" allowOverlap="1" wp14:anchorId="5FABA2F1" wp14:editId="6F9A2DE9">
-                <wp:simplePos x="0" y="0"/>
-                <wp:positionH relativeFrom="column">
-                  <wp:posOffset>1699260</wp:posOffset>
-                </wp:positionH>
-                <wp:positionV relativeFrom="paragraph">
-                  <wp:posOffset>8890</wp:posOffset>
-                </wp:positionV>
-                <wp:extent cx="1851660" cy="838200"/>
-                <wp:effectExtent l="0" t="0" r="15240" b="19050"/>
-                <wp:wrapSquare wrapText="bothSides"/>
-                <wp:docPr id="290954600" name="Text Box 2"/>
-                <wp:cNvGraphicFramePr>
-                  <a:graphicFrameLocks xmlns:a="http://schemas.openxmlformats.org/drawingml/2006/main"/>
-                </wp:cNvGraphicFramePr>
-                <a:graphic xmlns:a="http://schemas.openxmlformats.org/drawingml/2006/main">
-                  <a:graphicData uri="http://schemas.microsoft.com/office/word/2010/wordprocessingShape">
-                    <wps:wsp>
-                      <wps:cNvSpPr txBox="1">
-                        <a:spLocks noChangeArrowheads="1"/>
-                      </wps:cNvSpPr>
-                      <wps:spPr bwMode="auto">
-                        <a:xfrm>
-                          <a:off x="0" y="0"/>
-                          <a:ext cx="1851660" cy="838200"/>
-                        </a:xfrm>
-                        <a:prstGeom prst="rect">
-                          <a:avLst/>
-                        </a:prstGeom>
-                        <a:solidFill>
-                          <a:srgbClr val="FFFFFF"/>
-                        </a:solidFill>
-                        <a:ln w="9525">
-                          <a:solidFill>
-                            <a:srgbClr val="000000"/>
-                          </a:solidFill>
-                          <a:miter lim="800000"/>
-                          <a:headEnd/>
-                          <a:tailEnd/>
-                        </a:ln>
-                      </wps:spPr>
-                      <wps:txbx>
-                        <w:txbxContent>
-                          <w:p>
-                            <w:pPr>
-                              <w:rPr>
-                                <w:color w:val="000000" w:themeColor="text1"/>
-                                <w:sz w:val="44"/>
-                                <w:lang w:val="en-US"/>
-                                <w14:shadow w14:blurRad="38100" w14:dist="19050" w14:dir="2700000" w14:sx="100000" w14:sy="100000" w14:kx="0" w14:ky="0" w14:algn="tl">
-                                  <w14:schemeClr w14:val="dk1">
-                                    <w14:alpha w14:val="60000"/>
-                                  </w14:schemeClr>
-                                </w14:shadow>
-                                <w14:textOutline w14:w="0" w14:cap="flat" w14:cmpd="sng" w14:algn="ctr">
-                                  <w14:noFill/>
-                                  <w14:prstDash w14:val="solid"/>
-                                  <w14:round/>
-                                </w14:textOutline>
-                              </w:rPr>
-                            </w:pPr>
-                            <w:r>
-                              <w:rPr>
-                                <w:sz w:val="44"/>
-                                <w:lang w:val="en-US"/>
-                              </w:rPr>
-                              <w:t xml:space="preserve">    </w:t>
-                            </w:r>
-                            <w:r>
-                              <w:rPr>
-                                <w:color w:val="000000" w:themeColor="text1"/>
-                                <w:sz w:val="44"/>
-                                <w:lang w:val="en-US"/>
-                                <w14:shadow w14:blurRad="38100" w14:dist="19050" w14:dir="2700000" w14:sx="100000" w14:sy="100000" w14:kx="0" w14:ky="0" w14:algn="tl">
-                                  <w14:schemeClr w14:val="dk1">
-                                    <w14:alpha w14:val="60000"/>
-                                  </w14:schemeClr>
-                                </w14:shadow>
-                                <w14:textOutline w14:w="0" w14:cap="flat" w14:cmpd="sng" w14:algn="ctr">
-                                  <w14:noFill/>
-                                  <w14:prstDash w14:val="solid"/>
-                                  <w14:round/>
-                                </w14:textOutline>
-                              </w:rPr>
-                              <w:t xml:space="preserve">Input: </w:t>
-                            </w:r>
-                            <w:proofErr w:type="gramStart"/>
-                            <w:r>
-                              <w:rPr>
-                                <w:color w:val="000000" w:themeColor="text1"/>
-                                <w:sz w:val="44"/>
-                                <w:lang w:val="en-US"/>
-                                <w14:shadow w14:blurRad="38100" w14:dist="19050" w14:dir="2700000" w14:sx="100000" w14:sy="100000" w14:kx="0" w14:ky="0" w14:algn="tl">
-                                  <w14:schemeClr w14:val="dk1">
-                                    <w14:alpha w14:val="60000"/>
-                                  </w14:schemeClr>
-                                </w14:shadow>
-                                <w14:textOutline w14:w="0" w14:cap="flat" w14:cmpd="sng" w14:algn="ctr">
-                                  <w14:noFill/>
-                                  <w14:prstDash w14:val="solid"/>
-                                  <w14:round/>
-                                </w14:textOutline>
-                              </w:rPr>
-                              <w:t>A,B</w:t>
-                            </w:r>
-                            <w:proofErr w:type="gramEnd"/>
-                            <w:r>
-                              <w:rPr>
-                                <w:color w:val="000000" w:themeColor="text1"/>
-                                <w:sz w:val="44"/>
-                                <w:lang w:val="en-US"/>
-                                <w14:shadow w14:blurRad="38100" w14:dist="19050" w14:dir="2700000" w14:sx="100000" w14:sy="100000" w14:kx="0" w14:ky="0" w14:algn="tl">
-                                  <w14:schemeClr w14:val="dk1">
-                                    <w14:alpha w14:val="60000"/>
-                                  </w14:schemeClr>
-                                </w14:shadow>
-                                <w14:textOutline w14:w="0" w14:cap="flat" w14:cmpd="sng" w14:algn="ctr">
-                                  <w14:noFill/>
-                                  <w14:prstDash w14:val="solid"/>
-                                  <w14:round/>
-                                </w14:textOutline>
-                              </w:rPr>
-                              <w:t xml:space="preserve"> A=2,    B=3</w:t>
-                            </w:r>
-                          </w:p>
-                        </w:txbxContent>
-                      </wps:txbx>
-                      <wps:bodyPr rot="0" vert="horz" wrap="square" lIns="91440" tIns="45720" rIns="91440" bIns="45720" anchor="t" anchorCtr="0">
-                        <a:noAutofit/>
-                      </wps:bodyPr>
-                    </wps:wsp>
-                  </a:graphicData>
-                </a:graphic>
-                <wp14:sizeRelH relativeFrom="margin">
-                  <wp14:pctWidth>0</wp14:pctWidth>
-                </wp14:sizeRelH>
-                <wp14:sizeRelV relativeFrom="margin">
-                  <wp14:pctHeight>0</wp14:pctHeight>
-                </wp14:sizeRelV>
-              </wp:anchor>
-            </w:drawing>
-          </mc:Choice>
-          <mc:Fallback>
-            <w:pict>
-              <v:shape w14:anchorId="5FABA2F1" id="_x0000_s1032" type="#_x0000_t202" style="position:absolute;margin-left:133.8pt;margin-top:.7pt;width:145.8pt;height:66pt;z-index:251683840;visibility:visible;mso-wrap-style:square;mso-width-percent:0;mso-height-percent:0;mso-wrap-distance-left:9pt;mso-wrap-distance-top:3.6pt;mso-wrap-distance-right:9pt;mso-wrap-distance-bottom:3.6pt;mso-position-horizontal:absolute;mso-position-horizontal-relative:text;mso-position-vertical:absolute;mso-position-vertical-relative:text;mso-width-percent:0;mso-height-percent:0;mso-width-relative:margin;mso-height-relative:margin;v-text-anchor:top" o:gfxdata="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">
-                <v:textbox>
-                  <w:txbxContent>
-                    <w:p>
-                      <w:pPr>
-                        <w:rPr>
-                          <w:color w:val="000000" w:themeColor="text1"/>
-                          <w:sz w:val="44"/>
-                          <w:lang w:val="en-US"/>
-                          <w14:shadow w14:blurRad="38100" w14:dist="19050" w14:dir="2700000" w14:sx="100000" w14:sy="100000" w14:kx="0" w14:ky="0" w14:algn="tl">
-                            <w14:schemeClr w14:val="dk1">
-                              <w14:alpha w14:val="60000"/>
-                            </w14:schemeClr>
-                          </w14:shadow>
-                          <w14:textOutline w14:w="0" w14:cap="flat" w14:cmpd="sng" w14:algn="ctr">
-                            <w14:noFill/>
-                            <w14:prstDash w14:val="solid"/>
-                            <w14:round/>
-                          </w14:textOutline>
-                        </w:rPr>
-                      </w:pPr>
-                      <w:r>
-                        <w:rPr>
-                          <w:sz w:val="44"/>
-                          <w:lang w:val="en-US"/>
-                        </w:rPr>
-                        <w:t xml:space="preserve">    </w:t>
-                      </w:r>
-                      <w:r>
-                        <w:rPr>
-                          <w:color w:val="000000" w:themeColor="text1"/>
-                          <w:sz w:val="44"/>
-                          <w:lang w:val="en-US"/>
-                          <w14:shadow w14:blurRad="38100" w14:dist="19050" w14:dir="2700000" w14:sx="100000" w14:sy="100000" w14:kx="0" w14:ky="0" w14:algn="tl">
-                            <w14:schemeClr w14:val="dk1">
-                              <w14:alpha w14:val="60000"/>
-                            </w14:schemeClr>
-                          </w14:shadow>
-                          <w14:textOutline w14:w="0" w14:cap="flat" w14:cmpd="sng" w14:algn="ctr">
-                            <w14:noFill/>
-                            <w14:prstDash w14:val="solid"/>
-                            <w14:round/>
-                          </w14:textOutline>
-                        </w:rPr>
-                        <w:t xml:space="preserve">Input: </w:t>
-                      </w:r>
-                      <w:proofErr w:type="gramStart"/>
-                      <w:r>
-                        <w:rPr>
-                          <w:color w:val="000000" w:themeColor="text1"/>
-                          <w:sz w:val="44"/>
-                          <w:lang w:val="en-US"/>
-                          <w14:shadow w14:blurRad="38100" w14:dist="19050" w14:dir="2700000" w14:sx="100000" w14:sy="100000" w14:kx="0" w14:ky="0" w14:algn="tl">
-                            <w14:schemeClr w14:val="dk1">
-                              <w14:alpha w14:val="60000"/>
-                            </w14:schemeClr>
-                          </w14:shadow>
-                          <w14:textOutline w14:w="0" w14:cap="flat" w14:cmpd="sng" w14:algn="ctr">
-                            <w14:noFill/>
-                            <w14:prstDash w14:val="solid"/>
-                            <w14:round/>
-                          </w14:textOutline>
-                        </w:rPr>
-                        <w:t>A,B</w:t>
-                      </w:r>
-                      <w:proofErr w:type="gramEnd"/>
-                      <w:r>
-                        <w:rPr>
-                          <w:color w:val="000000" w:themeColor="text1"/>
-                          <w:sz w:val="44"/>
-                          <w:lang w:val="en-US"/>
-                          <w14:shadow w14:blurRad="38100" w14:dist="19050" w14:dir="2700000" w14:sx="100000" w14:sy="100000" w14:kx="0" w14:ky="0" w14:algn="tl">
-                            <w14:schemeClr w14:val="dk1">
-                              <w14:alpha w14:val="60000"/>
-                            </w14:schemeClr>
-                          </w14:shadow>
-                          <w14:textOutline w14:w="0" w14:cap="flat" w14:cmpd="sng" w14:algn="ctr">
-                            <w14:noFill/>
-                            <w14:prstDash w14:val="solid"/>
-                            <w14:round/>
-                          </w14:textOutline>
-                        </w:rPr>
-                        <w:t xml:space="preserve"> A=2,    B=3</w:t>
-                      </w:r>
-                    </w:p>
-                  </w:txbxContent>
-                </v:textbox>
-                <w10:wrap type="square"/>
-              </v:shape>
-            </w:pict>
-          </mc:Fallback>
-        </mc:AlternateContent>
-      </w:r>
-    </w:p>
-    <w:p>
-      <w:pPr>
-        <w:tabs>
-          <w:tab w:val="left" w:pos="1092"/>
-        </w:tabs>
-      </w:pPr>
-    </w:p>
-    <w:p>
-      <w:pPr>
-        <w:tabs>
-          <w:tab w:val="left" w:pos="1092"/>
-        </w:tabs>
-      </w:pPr>
-    </w:p>
-    <w:p>
-      <w:pPr>
-        <w:tabs>
-          <w:tab w:val="left" w:pos="1092"/>
-        </w:tabs>
-      </w:pPr>
-      <w:r>
-        <w:rPr>
-          <w:noProof/>
-        </w:rPr>
-        <mc:AlternateContent>
-          <mc:Choice Requires="wps">
-            <w:drawing>
-              <wp:anchor distT="0" distB="0" distL="114300" distR="114300" simplePos="0" relativeHeight="251684864" behindDoc="0" locked="0" layoutInCell="1" allowOverlap="1" wp14:anchorId="6B3D171A" wp14:editId="47BC45B3">
-                <wp:simplePos x="0" y="0"/>
-                <wp:positionH relativeFrom="column">
-                  <wp:posOffset>2537461</wp:posOffset>
-                </wp:positionH>
-                <wp:positionV relativeFrom="paragraph">
-                  <wp:posOffset>74295</wp:posOffset>
-                </wp:positionV>
-                <wp:extent cx="45719" cy="419100"/>
-                <wp:effectExtent l="57150" t="0" r="50165" b="57150"/>
-                <wp:wrapNone/>
-                <wp:docPr id="2087222978" name="Straight Arrow Connector 32"/>
-                <wp:cNvGraphicFramePr/>
-                <a:graphic xmlns:a="http://schemas.openxmlformats.org/drawingml/2006/main">
-                  <a:graphicData uri="http://schemas.microsoft.com/office/word/2010/wordprocessingShape">
-                    <wps:wsp>
-                      <wps:cNvCnPr/>
-                      <wps:spPr>
-                        <a:xfrm flipH="1">
-                          <a:off x="0" y="0"/>
-                          <a:ext cx="45719" cy="419100"/>
-                        </a:xfrm>
-                        <a:prstGeom prst="straightConnector1">
-                          <a:avLst/>
-                        </a:prstGeom>
-                        <a:ln>
-                          <a:tailEnd type="triangle"/>
-                        </a:ln>
-                      </wps:spPr>
-                      <wps:style>
-                        <a:lnRef idx="1">
-                          <a:schemeClr val="accent1"/>
-                        </a:lnRef>
-                        <a:fillRef idx="0">
-                          <a:schemeClr val="accent1"/>
-                        </a:fillRef>
-                        <a:effectRef idx="0">
-                          <a:schemeClr val="accent1"/>
-                        </a:effectRef>
-                        <a:fontRef idx="minor">
-                          <a:schemeClr val="tx1"/>
-                        </a:fontRef>
-                      </wps:style>
-                      <wps:bodyPr/>
-                    </wps:wsp>
-                  </a:graphicData>
-                </a:graphic>
-                <wp14:sizeRelH relativeFrom="margin">
-                  <wp14:pctWidth>0</wp14:pctWidth>
-                </wp14:sizeRelH>
-                <wp14:sizeRelV relativeFrom="margin">
-                  <wp14:pctHeight>0</wp14:pctHeight>
-                </wp14:sizeRelV>
-              </wp:anchor>
-            </w:drawing>
-          </mc:Choice>
-          <mc:Fallback>
-            <w:pict>
-              <v:shape w14:anchorId="262A3DD7" id="Straight Arrow Connector 32" o:spid="_x0000_s1026" type="#_x0000_t32" style="position:absolute;margin-left:199.8pt;margin-top:5.85pt;width:3.6pt;height:33pt;flip:x;z-index:251684864;visibility:visible;mso-wrap-style:square;mso-width-percent:0;mso-height-percent:0;mso-wrap-distance-left:9pt;mso-wrap-distance-top:0;mso-wrap-distance-right:9pt;mso-wrap-distance-bottom:0;mso-position-horizontal:absolute;mso-position-horizontal-relative:text;mso-position-vertical:absolute;mso-position-vertical-relative:text;mso-width-percent:0;mso-height-percent:0;mso-width-relative:margin;mso-height-relative:margin" o:gfxdata="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" strokecolor="#4472c4 [3204]" strokeweight=".5pt">
-                <v:stroke endarrow="block" joinstyle="miter"/>
-              </v:shape>
-            </w:pict>
-          </mc:Fallback>
-        </mc:AlternateContent>
-      </w:r>
-      <w:r>
-        <w:t xml:space="preserve"> </w:t>
-      </w:r>
-    </w:p>
-    <w:p>
-      <w:pPr>
-        <w:tabs>
-          <w:tab w:val="left" w:pos="1092"/>
-        </w:tabs>
-      </w:pPr>
-      <w:r>
-        <w:rPr>
-          <w:noProof/>
-        </w:rPr>
-        <mc:AlternateContent>
-          <mc:Choice Requires="wps">
-            <w:drawing>
-              <wp:anchor distT="45720" distB="45720" distL="114300" distR="114300" simplePos="0" relativeHeight="251686912" behindDoc="0" locked="0" layoutInCell="1" allowOverlap="1" wp14:anchorId="29A0B1A2" wp14:editId="5A418517">
-                <wp:simplePos x="0" y="0"/>
-                <wp:positionH relativeFrom="column">
-                  <wp:posOffset>1722120</wp:posOffset>
-                </wp:positionH>
-                <wp:positionV relativeFrom="paragraph">
-                  <wp:posOffset>230505</wp:posOffset>
-                </wp:positionV>
-                <wp:extent cx="1828800" cy="571500"/>
-                <wp:effectExtent l="0" t="0" r="19050" b="19050"/>
-                <wp:wrapSquare wrapText="bothSides"/>
-                <wp:docPr id="751806441" name="Text Box 2"/>
-                <wp:cNvGraphicFramePr>
-                  <a:graphicFrameLocks xmlns:a="http://schemas.openxmlformats.org/drawingml/2006/main"/>
-                </wp:cNvGraphicFramePr>
-                <a:graphic xmlns:a="http://schemas.openxmlformats.org/drawingml/2006/main">
-                  <a:graphicData uri="http://schemas.microsoft.com/office/word/2010/wordprocessingShape">
-                    <wps:wsp>
-                      <wps:cNvSpPr txBox="1">
-                        <a:spLocks noChangeArrowheads="1"/>
-                      </wps:cNvSpPr>
-                      <wps:spPr bwMode="auto">
-                        <a:xfrm>
-                          <a:off x="0" y="0"/>
-                          <a:ext cx="1828800" cy="571500"/>
-                        </a:xfrm>
-                        <a:prstGeom prst="rect">
-                          <a:avLst/>
-                        </a:prstGeom>
-                        <a:solidFill>
-                          <a:srgbClr val="FFFFFF"/>
-                        </a:solidFill>
-                        <a:ln w="9525">
-                          <a:solidFill>
-                            <a:srgbClr val="000000"/>
-                          </a:solidFill>
-                          <a:miter lim="800000"/>
-                          <a:headEnd/>
-                          <a:tailEnd/>
-                        </a:ln>
-                      </wps:spPr>
-                      <wps:txbx>
-                        <w:txbxContent>
-                          <w:p>
-                            <w:pPr>
-                              <w:rPr>
-                                <w:color w:val="000000" w:themeColor="text1"/>
-                                <w:sz w:val="44"/>
-                                <w:lang w:val="en-US"/>
-                                <w14:shadow w14:blurRad="38100" w14:dist="19050" w14:dir="2700000" w14:sx="100000" w14:sy="100000" w14:kx="0" w14:ky="0" w14:algn="tl">
-                                  <w14:schemeClr w14:val="dk1">
-                                    <w14:alpha w14:val="60000"/>
-                                  </w14:schemeClr>
-                                </w14:shadow>
-                                <w14:textOutline w14:w="0" w14:cap="flat" w14:cmpd="sng" w14:algn="ctr">
-                                  <w14:noFill/>
-                                  <w14:prstDash w14:val="solid"/>
-                                  <w14:round/>
-                                </w14:textOutline>
-                              </w:rPr>
-                            </w:pPr>
-                            <w:r>
-                              <w:rPr>
-                                <w:color w:val="000000" w:themeColor="text1"/>
-                                <w:sz w:val="44"/>
-                                <w:lang w:val="en-US"/>
-                                <w14:shadow w14:blurRad="38100" w14:dist="19050" w14:dir="2700000" w14:sx="100000" w14:sy="100000" w14:kx="0" w14:ky="0" w14:algn="tl">
-                                  <w14:schemeClr w14:val="dk1">
-                                    <w14:alpha w14:val="60000"/>
-                                  </w14:schemeClr>
-                                </w14:shadow>
-                                <w14:textOutline w14:w="0" w14:cap="flat" w14:cmpd="sng" w14:algn="ctr">
-                                  <w14:noFill/>
-                                  <w14:prstDash w14:val="solid"/>
-                                  <w14:round/>
-                                </w14:textOutline>
-                              </w:rPr>
-                              <w:t xml:space="preserve"> Process: A+B</w:t>
-                            </w:r>
-                          </w:p>
-                        </w:txbxContent>
-                      </wps:txbx>
-                      <wps:bodyPr rot="0" vert="horz" wrap="square" lIns="91440" tIns="45720" rIns="91440" bIns="45720" anchor="t" anchorCtr="0">
-                        <a:noAutofit/>
-                      </wps:bodyPr>
-                    </wps:wsp>
-                  </a:graphicData>
-                </a:graphic>
-                <wp14:sizeRelH relativeFrom="margin">
-                  <wp14:pctWidth>0</wp14:pctWidth>
-                </wp14:sizeRelH>
-                <wp14:sizeRelV relativeFrom="margin">
-                  <wp14:pctHeight>0</wp14:pctHeight>
-                </wp14:sizeRelV>
-              </wp:anchor>
-            </w:drawing>
-          </mc:Choice>
-          <mc:Fallback>
-            <w:pict>
-              <v:shape w14:anchorId="29A0B1A2" id="_x0000_s1033" type="#_x0000_t202" style="position:absolute;margin-left:135.6pt;margin-top:18.15pt;width:2in;height:45pt;z-index:251686912;visibility:visible;mso-wrap-style:square;mso-width-percent:0;mso-height-percent:0;mso-wrap-distance-left:9pt;mso-wrap-distance-top:3.6pt;mso-wrap-distance-right:9pt;mso-wrap-distance-bottom:3.6pt;mso-position-horizontal:absolute;mso-position-horizontal-relative:text;mso-position-vertical:absolute;mso-position-vertical-relative:text;mso-width-percent:0;mso-height-percent:0;mso-width-relative:margin;mso-height-relative:margin;v-text-anchor:top" o:gfxdata="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">
-                <v:textbox>
-                  <w:txbxContent>
-                    <w:p>
-                      <w:pPr>
-                        <w:rPr>
-                          <w:color w:val="000000" w:themeColor="text1"/>
-                          <w:sz w:val="44"/>
-                          <w:lang w:val="en-US"/>
-                          <w14:shadow w14:blurRad="38100" w14:dist="19050" w14:dir="2700000" w14:sx="100000" w14:sy="100000" w14:kx="0" w14:ky="0" w14:algn="tl">
-                            <w14:schemeClr w14:val="dk1">
-                              <w14:alpha w14:val="60000"/>
-                            </w14:schemeClr>
-                          </w14:shadow>
-                          <w14:textOutline w14:w="0" w14:cap="flat" w14:cmpd="sng" w14:algn="ctr">
-                            <w14:noFill/>
-                            <w14:prstDash w14:val="solid"/>
-                            <w14:round/>
-                          </w14:textOutline>
-                        </w:rPr>
-                      </w:pPr>
-                      <w:r>
-                        <w:rPr>
-                          <w:color w:val="000000" w:themeColor="text1"/>
-                          <w:sz w:val="44"/>
-                          <w:lang w:val="en-US"/>
-                          <w14:shadow w14:blurRad="38100" w14:dist="19050" w14:dir="2700000" w14:sx="100000" w14:sy="100000" w14:kx="0" w14:ky="0" w14:algn="tl">
-                            <w14:schemeClr w14:val="dk1">
-                              <w14:alpha w14:val="60000"/>
-                            </w14:schemeClr>
-                          </w14:shadow>
-                          <w14:textOutline w14:w="0" w14:cap="flat" w14:cmpd="sng" w14:algn="ctr">
-                            <w14:noFill/>
-                            <w14:prstDash w14:val="solid"/>
-                            <w14:round/>
-                          </w14:textOutline>
-                        </w:rPr>
-                        <w:t xml:space="preserve"> Process: A+B</w:t>
-                      </w:r>
-                    </w:p>
-                  </w:txbxContent>
-                </v:textbox>
-                <w10:wrap type="square"/>
-              </v:shape>
-            </w:pict>
-          </mc:Fallback>
-        </mc:AlternateContent>
-      </w:r>
-    </w:p>
-    <w:p>
-      <w:pPr>
-        <w:tabs>
-          <w:tab w:val="left" w:pos="1092"/>
-        </w:tabs>
-      </w:pPr>
-    </w:p>
-    <w:p>
-      <w:pPr>
-        <w:tabs>
-          <w:tab w:val="left" w:pos="1092"/>
-        </w:tabs>
-      </w:pPr>
-    </w:p>
-    <w:p>
-      <w:pPr>
-        <w:tabs>
-          <w:tab w:val="left" w:pos="1092"/>
-        </w:tabs>
-      </w:pPr>
-      <w:r>
-        <w:rPr>
-          <w:noProof/>
-        </w:rPr>
-        <mc:AlternateContent>
-          <mc:Choice Requires="wps">
-            <w:drawing>
-              <wp:anchor distT="0" distB="0" distL="114300" distR="114300" simplePos="0" relativeHeight="251687936" behindDoc="0" locked="0" layoutInCell="1" allowOverlap="1" wp14:anchorId="36A2B69E" wp14:editId="54E64100">
-                <wp:simplePos x="0" y="0"/>
-                <wp:positionH relativeFrom="column">
-                  <wp:posOffset>2613661</wp:posOffset>
-                </wp:positionH>
-                <wp:positionV relativeFrom="paragraph">
-                  <wp:posOffset>90170</wp:posOffset>
-                </wp:positionV>
-                <wp:extent cx="45719" cy="441960"/>
-                <wp:effectExtent l="38100" t="0" r="50165" b="53340"/>
-                <wp:wrapNone/>
-                <wp:docPr id="563013392" name="Straight Arrow Connector 33"/>
-                <wp:cNvGraphicFramePr/>
-                <a:graphic xmlns:a="http://schemas.openxmlformats.org/drawingml/2006/main">
-                  <a:graphicData uri="http://schemas.microsoft.com/office/word/2010/wordprocessingShape">
-                    <wps:wsp>
-                      <wps:cNvCnPr/>
-                      <wps:spPr>
-                        <a:xfrm flipH="1">
-                          <a:off x="0" y="0"/>
-                          <a:ext cx="45719" cy="441960"/>
-                        </a:xfrm>
-                        <a:prstGeom prst="straightConnector1">
-                          <a:avLst/>
-                        </a:prstGeom>
-                        <a:ln>
-                          <a:tailEnd type="triangle"/>
-                        </a:ln>
-                      </wps:spPr>
-                      <wps:style>
-                        <a:lnRef idx="1">
-                          <a:schemeClr val="accent1"/>
-                        </a:lnRef>
-                        <a:fillRef idx="0">
-                          <a:schemeClr val="accent1"/>
-                        </a:fillRef>
-                        <a:effectRef idx="0">
-                          <a:schemeClr val="accent1"/>
-                        </a:effectRef>
-                        <a:fontRef idx="minor">
-                          <a:schemeClr val="tx1"/>
-                        </a:fontRef>
-                      </wps:style>
-                      <wps:bodyPr/>
-                    </wps:wsp>
-                  </a:graphicData>
-                </a:graphic>
-                <wp14:sizeRelH relativeFrom="margin">
-                  <wp14:pctWidth>0</wp14:pctWidth>
-                </wp14:sizeRelH>
-                <wp14:sizeRelV relativeFrom="margin">
-                  <wp14:pctHeight>0</wp14:pctHeight>
-                </wp14:sizeRelV>
-              </wp:anchor>
-            </w:drawing>
-          </mc:Choice>
-          <mc:Fallback>
-            <w:pict>
-              <v:shape w14:anchorId="0C103E17" id="Straight Arrow Connector 33" o:spid="_x0000_s1026" type="#_x0000_t32" style="position:absolute;margin-left:205.8pt;margin-top:7.1pt;width:3.6pt;height:34.8pt;flip:x;z-index:251687936;visibility:visible;mso-wrap-style:square;mso-width-percent:0;mso-height-percent:0;mso-wrap-distance-left:9pt;mso-wrap-distance-top:0;mso-wrap-distance-right:9pt;mso-wrap-distance-bottom:0;mso-position-horizontal:absolute;mso-position-horizontal-relative:text;mso-position-vertical:absolute;mso-position-vertical-relative:text;mso-width-percent:0;mso-height-percent:0;mso-width-relative:margin;mso-height-relative:margin" o:gfxdata="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" strokecolor="#4472c4 [3204]" strokeweight=".5pt">
-                <v:stroke endarrow="block" joinstyle="miter"/>
-              </v:shape>
-            </w:pict>
-          </mc:Fallback>
-        </mc:AlternateContent>
-      </w:r>
-    </w:p>
-    <w:p>
-      <w:pPr>
-        <w:tabs>
-          <w:tab w:val="left" w:pos="1092"/>
-        </w:tabs>
-      </w:pPr>
-      <w:r>
-        <w:t xml:space="preserve">  </w:t>
-      </w:r>
-    </w:p>
-    <w:p>
-      <w:pPr>
-        <w:tabs>
-          <w:tab w:val="left" w:pos="1092"/>
-        </w:tabs>
-      </w:pPr>
-      <w:r>
-        <w:rPr>
-          <w:noProof/>
-        </w:rPr>
-        <mc:AlternateContent>
-          <mc:Choice Requires="wps">
-            <w:drawing>
-              <wp:anchor distT="45720" distB="45720" distL="114300" distR="114300" simplePos="0" relativeHeight="251689984" behindDoc="0" locked="0" layoutInCell="1" allowOverlap="1" wp14:anchorId="63F1B72E" wp14:editId="1EE9B319">
-                <wp:simplePos x="0" y="0"/>
-                <wp:positionH relativeFrom="column">
-                  <wp:posOffset>1722120</wp:posOffset>
-                </wp:positionH>
-                <wp:positionV relativeFrom="paragraph">
-                  <wp:posOffset>6350</wp:posOffset>
-                </wp:positionV>
-                <wp:extent cx="1874520" cy="822960"/>
-                <wp:effectExtent l="0" t="0" r="11430" b="15240"/>
-                <wp:wrapSquare wrapText="bothSides"/>
-                <wp:docPr id="1552704377" name="Text Box 2"/>
-                <wp:cNvGraphicFramePr>
-                  <a:graphicFrameLocks xmlns:a="http://schemas.openxmlformats.org/drawingml/2006/main"/>
-                </wp:cNvGraphicFramePr>
-                <a:graphic xmlns:a="http://schemas.openxmlformats.org/drawingml/2006/main">
-                  <a:graphicData uri="http://schemas.microsoft.com/office/word/2010/wordprocessingShape">
-                    <wps:wsp>
-                      <wps:cNvSpPr txBox="1">
-                        <a:spLocks noChangeArrowheads="1"/>
-                      </wps:cNvSpPr>
-                      <wps:spPr bwMode="auto">
-                        <a:xfrm>
-                          <a:off x="0" y="0"/>
-                          <a:ext cx="1874520" cy="822960"/>
-                        </a:xfrm>
-                        <a:prstGeom prst="rect">
-                          <a:avLst/>
-                        </a:prstGeom>
-                        <a:solidFill>
-                          <a:srgbClr val="FFFFFF"/>
-                        </a:solidFill>
-                        <a:ln w="9525">
-                          <a:solidFill>
-                            <a:srgbClr val="000000"/>
-                          </a:solidFill>
-                          <a:miter lim="800000"/>
-                          <a:headEnd/>
-                          <a:tailEnd/>
-                        </a:ln>
-                      </wps:spPr>
-                      <wps:txbx>
-                        <w:txbxContent>
-                          <w:p>
-                            <w:pPr>
-                              <w:rPr>
-                                <w:color w:val="000000" w:themeColor="text1"/>
-                                <w:sz w:val="44"/>
-                                <w:lang w:val="en-US"/>
-                                <w14:shadow w14:blurRad="38100" w14:dist="19050" w14:dir="2700000" w14:sx="100000" w14:sy="100000" w14:kx="0" w14:ky="0" w14:algn="tl">
-                                  <w14:schemeClr w14:val="dk1">
-                                    <w14:alpha w14:val="60000"/>
-                                  </w14:schemeClr>
-                                </w14:shadow>
-                                <w14:textOutline w14:w="0" w14:cap="flat" w14:cmpd="sng" w14:algn="ctr">
-                                  <w14:noFill/>
-                                  <w14:prstDash w14:val="solid"/>
-                                  <w14:round/>
-                                </w14:textOutline>
-                              </w:rPr>
-                            </w:pPr>
-                            <w:proofErr w:type="gramStart"/>
-                            <w:r>
-                              <w:rPr>
-                                <w:color w:val="000000" w:themeColor="text1"/>
-                                <w:sz w:val="44"/>
-                                <w:lang w:val="en-US"/>
-                                <w14:shadow w14:blurRad="38100" w14:dist="19050" w14:dir="2700000" w14:sx="100000" w14:sy="100000" w14:kx="0" w14:ky="0" w14:algn="tl">
-                                  <w14:schemeClr w14:val="dk1">
-                                    <w14:alpha w14:val="60000"/>
-                                  </w14:schemeClr>
-                                </w14:shadow>
-                                <w14:textOutline w14:w="0" w14:cap="flat" w14:cmpd="sng" w14:algn="ctr">
-                                  <w14:noFill/>
-                                  <w14:prstDash w14:val="solid"/>
-                                  <w14:round/>
-                                </w14:textOutline>
-                              </w:rPr>
-                              <w:t>Output :</w:t>
-                            </w:r>
-                            <w:proofErr w:type="gramEnd"/>
-                            <w:r>
-                              <w:rPr>
-                                <w:color w:val="000000" w:themeColor="text1"/>
-                                <w:sz w:val="44"/>
-                                <w:lang w:val="en-US"/>
-                                <w14:shadow w14:blurRad="38100" w14:dist="19050" w14:dir="2700000" w14:sx="100000" w14:sy="100000" w14:kx="0" w14:ky="0" w14:algn="tl">
-                                  <w14:schemeClr w14:val="dk1">
-                                    <w14:alpha w14:val="60000"/>
-                                  </w14:schemeClr>
-                                </w14:shadow>
-                                <w14:textOutline w14:w="0" w14:cap="flat" w14:cmpd="sng" w14:algn="ctr">
-                                  <w14:noFill/>
-                                  <w14:prstDash w14:val="solid"/>
-                                  <w14:round/>
-                                </w14:textOutline>
-                              </w:rPr>
-                              <w:t xml:space="preserve"> 5</w:t>
-                            </w:r>
-                          </w:p>
-                        </w:txbxContent>
-                      </wps:txbx>
-                      <wps:bodyPr rot="0" vert="horz" wrap="square" lIns="91440" tIns="45720" rIns="91440" bIns="45720" anchor="t" anchorCtr="0">
-                        <a:noAutofit/>
-                      </wps:bodyPr>
-                    </wps:wsp>
-                  </a:graphicData>
-                </a:graphic>
-                <wp14:sizeRelH relativeFrom="margin">
-                  <wp14:pctWidth>0</wp14:pctWidth>
-                </wp14:sizeRelH>
-                <wp14:sizeRelV relativeFrom="margin">
-                  <wp14:pctHeight>0</wp14:pctHeight>
-                </wp14:sizeRelV>
-              </wp:anchor>
-            </w:drawing>
-          </mc:Choice>
-          <mc:Fallback>
-            <w:pict>
-              <v:shape w14:anchorId="63F1B72E" id="_x0000_s1034" type="#_x0000_t202" style="position:absolute;margin-left:135.6pt;margin-top:.5pt;width:147.6pt;height:64.8pt;z-index:251689984;visibility:visible;mso-wrap-style:square;mso-width-percent:0;mso-height-percent:0;mso-wrap-distance-left:9pt;mso-wrap-distance-top:3.6pt;mso-wrap-distance-right:9pt;mso-wrap-distance-bottom:3.6pt;mso-position-horizontal:absolute;mso-position-horizontal-relative:text;mso-position-vertical:absolute;mso-position-vertical-relative:text;mso-width-percent:0;mso-height-percent:0;mso-width-relative:margin;mso-height-relative:margin;v-text-anchor:top" o:gfxdata="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">
-                <v:textbox>
-                  <w:txbxContent>
-                    <w:p>
-                      <w:pPr>
-                        <w:rPr>
-                          <w:color w:val="000000" w:themeColor="text1"/>
-                          <w:sz w:val="44"/>
-                          <w:lang w:val="en-US"/>
-                          <w14:shadow w14:blurRad="38100" w14:dist="19050" w14:dir="2700000" w14:sx="100000" w14:sy="100000" w14:kx="0" w14:ky="0" w14:algn="tl">
-                            <w14:schemeClr w14:val="dk1">
-                              <w14:alpha w14:val="60000"/>
-                            </w14:schemeClr>
-                          </w14:shadow>
-                          <w14:textOutline w14:w="0" w14:cap="flat" w14:cmpd="sng" w14:algn="ctr">
-                            <w14:noFill/>
-                            <w14:prstDash w14:val="solid"/>
-                            <w14:round/>
-                          </w14:textOutline>
-                        </w:rPr>
-                      </w:pPr>
-                      <w:proofErr w:type="gramStart"/>
-                      <w:r>
-                        <w:rPr>
-                          <w:color w:val="000000" w:themeColor="text1"/>
-                          <w:sz w:val="44"/>
-                          <w:lang w:val="en-US"/>
-                          <w14:shadow w14:blurRad="38100" w14:dist="19050" w14:dir="2700000" w14:sx="100000" w14:sy="100000" w14:kx="0" w14:ky="0" w14:algn="tl">
-                            <w14:schemeClr w14:val="dk1">
-                              <w14:alpha w14:val="60000"/>
-                            </w14:schemeClr>
-                          </w14:shadow>
-                          <w14:textOutline w14:w="0" w14:cap="flat" w14:cmpd="sng" w14:algn="ctr">
-                            <w14:noFill/>
-                            <w14:prstDash w14:val="solid"/>
-                            <w14:round/>
-                          </w14:textOutline>
-                        </w:rPr>
-                        <w:t>Output :</w:t>
-                      </w:r>
-                      <w:proofErr w:type="gramEnd"/>
-                      <w:r>
-                        <w:rPr>
-                          <w:color w:val="000000" w:themeColor="text1"/>
-                          <w:sz w:val="44"/>
-                          <w:lang w:val="en-US"/>
-                          <w14:shadow w14:blurRad="38100" w14:dist="19050" w14:dir="2700000" w14:sx="100000" w14:sy="100000" w14:kx="0" w14:ky="0" w14:algn="tl">
-                            <w14:schemeClr w14:val="dk1">
-                              <w14:alpha w14:val="60000"/>
-                            </w14:schemeClr>
-                          </w14:shadow>
-                          <w14:textOutline w14:w="0" w14:cap="flat" w14:cmpd="sng" w14:algn="ctr">
-                            <w14:noFill/>
-                            <w14:prstDash w14:val="solid"/>
-                            <w14:round/>
-                          </w14:textOutline>
-                        </w:rPr>
-                        <w:t xml:space="preserve"> 5</w:t>
-                      </w:r>
-                    </w:p>
-                  </w:txbxContent>
-                </v:textbox>
-                <w10:wrap type="square"/>
-              </v:shape>
-            </w:pict>
-          </mc:Fallback>
-        </mc:AlternateContent>
-      </w:r>
-      <w:r>
-        <w:t>sa</w:t>
-      </w:r>
-    </w:p>
-    <w:p>
-      <w:pPr>
-        <w:tabs>
-          <w:tab w:val="left" w:pos="1092"/>
-        </w:tabs>
-      </w:pPr>
-    </w:p>
-    <w:p>
-      <w:pPr>
-        <w:tabs>
-          <w:tab w:val="left" w:pos="1092"/>
-        </w:tabs>
-      </w:pPr>
-    </w:p>
-    <w:p>
-      <w:pPr>
-        <w:tabs>
-          <w:tab w:val="left" w:pos="1092"/>
-        </w:tabs>
-      </w:pPr>
-      <w:r>
-        <w:rPr>
-          <w:noProof/>
-        </w:rPr>
-        <mc:AlternateContent>
-          <mc:Choice Requires="wps">
-            <w:drawing>
-              <wp:anchor distT="0" distB="0" distL="114300" distR="114300" simplePos="0" relativeHeight="251691008" behindDoc="0" locked="0" layoutInCell="1" allowOverlap="1" wp14:anchorId="23CFBB78" wp14:editId="4D224236">
-                <wp:simplePos x="0" y="0"/>
-                <wp:positionH relativeFrom="column">
-                  <wp:posOffset>2552700</wp:posOffset>
-                </wp:positionH>
-                <wp:positionV relativeFrom="paragraph">
-                  <wp:posOffset>124460</wp:posOffset>
-                </wp:positionV>
-                <wp:extent cx="33655" cy="373380"/>
-                <wp:effectExtent l="38100" t="0" r="61595" b="64770"/>
-                <wp:wrapNone/>
-                <wp:docPr id="176438176" name="Straight Arrow Connector 34"/>
-                <wp:cNvGraphicFramePr/>
-                <a:graphic xmlns:a="http://schemas.openxmlformats.org/drawingml/2006/main">
-                  <a:graphicData uri="http://schemas.microsoft.com/office/word/2010/wordprocessingShape">
-                    <wps:wsp>
-                      <wps:cNvCnPr/>
-                      <wps:spPr>
-                        <a:xfrm flipH="1">
-                          <a:off x="0" y="0"/>
-                          <a:ext cx="33655" cy="373380"/>
-                        </a:xfrm>
-                        <a:prstGeom prst="straightConnector1">
-                          <a:avLst/>
-                        </a:prstGeom>
-                        <a:ln>
-                          <a:tailEnd type="triangle"/>
-                        </a:ln>
-                      </wps:spPr>
-                      <wps:style>
-                        <a:lnRef idx="1">
-                          <a:schemeClr val="accent1"/>
-                        </a:lnRef>
-                        <a:fillRef idx="0">
-                          <a:schemeClr val="accent1"/>
-                        </a:fillRef>
-                        <a:effectRef idx="0">
-                          <a:schemeClr val="accent1"/>
-                        </a:effectRef>
-                        <a:fontRef idx="minor">
-                          <a:schemeClr val="tx1"/>
-                        </a:fontRef>
-                      </wps:style>
-                      <wps:bodyPr/>
-                    </wps:wsp>
-                  </a:graphicData>
-                </a:graphic>
-              </wp:anchor>
-            </w:drawing>
-          </mc:Choice>
-          <mc:Fallback>
-            <w:pict>
-              <v:shape w14:anchorId="41ED38F0" id="Straight Arrow Connector 34" o:spid="_x0000_s1026" type="#_x0000_t32" style="position:absolute;margin-left:201pt;margin-top:9.8pt;width:2.65pt;height:29.4pt;flip:x;z-index:251691008;visibility:visible;mso-wrap-style:square;mso-wrap-distance-left:9pt;mso-wrap-distance-top:0;mso-wrap-distance-right:9pt;mso-wrap-distance-bottom:0;mso-position-horizontal:absolute;mso-position-horizontal-relative:text;mso-position-vertical:absolute;mso-position-vertical-relative:text" o:gfxdata="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" strokecolor="#4472c4 [3204]" strokeweight=".5pt">
-                <v:stroke endarrow="block" joinstyle="miter"/>
-              </v:shape>
-            </w:pict>
-          </mc:Fallback>
-        </mc:AlternateContent>
-      </w:r>
-    </w:p>
-    <w:p>
-      <w:pPr>
-        <w:tabs>
-          <w:tab w:val="left" w:pos="1092"/>
-        </w:tabs>
-      </w:pPr>
-    </w:p>
-    <w:p>
-      <w:pPr>
-        <w:tabs>
-          <w:tab w:val="left" w:pos="1092"/>
-        </w:tabs>
-      </w:pPr>
-    </w:p>
-    <w:p>
-      <w:pPr>
-        <w:tabs>
-          <w:tab w:val="left" w:pos="1092"/>
-        </w:tabs>
-      </w:pPr>
-      <w:r>
-        <w:rPr>
-          <w:noProof/>
-        </w:rPr>
-        <mc:AlternateContent>
-          <mc:Choice Requires="wps">
-            <w:drawing>
-              <wp:anchor distT="45720" distB="45720" distL="114300" distR="114300" simplePos="0" relativeHeight="251693056" behindDoc="0" locked="0" layoutInCell="1" allowOverlap="1" wp14:anchorId="62C3B371" wp14:editId="49634D59">
-                <wp:simplePos x="0" y="0"/>
-                <wp:positionH relativeFrom="column">
-                  <wp:posOffset>1722120</wp:posOffset>
-                </wp:positionH>
-                <wp:positionV relativeFrom="paragraph">
-                  <wp:posOffset>83185</wp:posOffset>
-                </wp:positionV>
-                <wp:extent cx="1813560" cy="609600"/>
-                <wp:effectExtent l="0" t="0" r="15240" b="19050"/>
-                <wp:wrapSquare wrapText="bothSides"/>
-                <wp:docPr id="1967025748" name="Text Box 2"/>
-                <wp:cNvGraphicFramePr>
-                  <a:graphicFrameLocks xmlns:a="http://schemas.openxmlformats.org/drawingml/2006/main"/>
-                </wp:cNvGraphicFramePr>
-                <a:graphic xmlns:a="http://schemas.openxmlformats.org/drawingml/2006/main">
-                  <a:graphicData uri="http://schemas.microsoft.com/office/word/2010/wordprocessingShape">
-                    <wps:wsp>
-                      <wps:cNvSpPr txBox="1">
-                        <a:spLocks noChangeArrowheads="1"/>
-                      </wps:cNvSpPr>
-                      <wps:spPr bwMode="auto">
-                        <a:xfrm>
-                          <a:off x="0" y="0"/>
-                          <a:ext cx="1813560" cy="609600"/>
-                        </a:xfrm>
-                        <a:prstGeom prst="rect">
-                          <a:avLst/>
-                        </a:prstGeom>
-                        <a:solidFill>
-                          <a:srgbClr val="FFFFFF"/>
-                        </a:solidFill>
-                        <a:ln w="9525">
-                          <a:solidFill>
-                            <a:srgbClr val="000000"/>
-                          </a:solidFill>
-                          <a:miter lim="800000"/>
-                          <a:headEnd/>
-                          <a:tailEnd/>
-                        </a:ln>
-                      </wps:spPr>
-                      <wps:txbx>
-                        <w:txbxContent>
-                          <w:p>
-                            <w:pPr>
-                              <w:rPr>
-                                <w:sz w:val="48"/>
-                                <w:lang w:val="en-US"/>
-                              </w:rPr>
-                            </w:pPr>
-                            <w:r>
-                              <w:rPr>
-                                <w:sz w:val="48"/>
-                                <w:lang w:val="en-US"/>
-                              </w:rPr>
-                              <w:t xml:space="preserve">       Stop</w:t>
-                            </w:r>
-                          </w:p>
-                        </w:txbxContent>
-                      </wps:txbx>
-                      <wps:bodyPr rot="0" vert="horz" wrap="square" lIns="91440" tIns="45720" rIns="91440" bIns="45720" anchor="t" anchorCtr="0">
-                        <a:noAutofit/>
-                      </wps:bodyPr>
-                    </wps:wsp>
-                  </a:graphicData>
-                </a:graphic>
-                <wp14:sizeRelH relativeFrom="margin">
-                  <wp14:pctWidth>0</wp14:pctWidth>
-                </wp14:sizeRelH>
-                <wp14:sizeRelV relativeFrom="margin">
-                  <wp14:pctHeight>0</wp14:pctHeight>
-                </wp14:sizeRelV>
-              </wp:anchor>
-            </w:drawing>
-          </mc:Choice>
-          <mc:Fallback>
-            <w:pict>
-              <v:shape w14:anchorId="62C3B371" id="_x0000_s1035" type="#_x0000_t202" style="position:absolute;margin-left:135.6pt;margin-top:6.55pt;width:142.8pt;height:48pt;z-index:251693056;visibility:visible;mso-wrap-style:square;mso-width-percent:0;mso-height-percent:0;mso-wrap-distance-left:9pt;mso-wrap-distance-top:3.6pt;mso-wrap-distance-right:9pt;mso-wrap-distance-bottom:3.6pt;mso-position-horizontal:absolute;mso-position-horizontal-relative:text;mso-position-vertical:absolute;mso-position-vertical-relative:text;mso-width-percent:0;mso-height-percent:0;mso-width-relative:margin;mso-height-relative:margin;v-text-anchor:top" o:gfxdata="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">
-                <v:textbox>
-                  <w:txbxContent>
-                    <w:p>
-                      <w:pPr>
-                        <w:rPr>
-                          <w:sz w:val="48"/>
-                          <w:lang w:val="en-US"/>
-                        </w:rPr>
-                      </w:pPr>
-                      <w:r>
-                        <w:rPr>
-                          <w:sz w:val="48"/>
-                          <w:lang w:val="en-US"/>
-                        </w:rPr>
-                        <w:t xml:space="preserve">       Stop</w:t>
-                      </w:r>
-                    </w:p>
-                  </w:txbxContent>
-                </v:textbox>
-                <w10:wrap type="square"/>
-              </v:shape>
-            </w:pict>
-          </mc:Fallback>
-        </mc:AlternateContent>
-      </w:r>
-    </w:p>
-    <w:p>
-      <w:pPr>
-        <w:tabs>
-          <w:tab w:val="left" w:pos="1092"/>
-        </w:tabs>
+        <w:spacing w:after="0" w:line="240" w:lineRule="auto"/>
+        <w:rPr>
+          <w:rFonts w:ascii="Times New Roman" w:eastAsia="Times New Roman" w:hAnsi="Times New Roman" w:cs="Times New Roman"/>
+          <w:kern w:val="0"/>
+          <w:sz w:val="24"/>
+          <w:szCs w:val="24"/>
+          <w:lang w:eastAsia="en-IN" w:bidi="gu-IN"/>
+          <w14:ligatures w14:val="none"/>
+        </w:rPr>
       </w:pPr>
     </w:p>
     <w:p>
@@ -3616,9 +2439,16 @@
           <w:ilvl w:val="0"/>
           <w:numId w:val="1"/>
         </w:numPr>
+        <w:rPr>
+          <w:b/>
+          <w:bCs/>
+        </w:rPr>
       </w:pPr>
       <w:r>
-        <w:lastRenderedPageBreak/>
+        <w:rPr>
+          <w:b/>
+          <w:bCs/>
+        </w:rPr>
         <w:t>What is Use case Diagram? Create a use-case on bill payment on pay tm.</w:t>
       </w:r>
     </w:p>
@@ -3750,7 +2580,7 @@
           </mc:Choice>
           <mc:Fallback>
             <w:pict>
-              <v:oval w14:anchorId="483C5F0A" id="Oval 43" o:spid="_x0000_s1036" style="position:absolute;margin-left:153pt;margin-top:.75pt;width:97.8pt;height:60pt;z-index:251701248;visibility:visible;mso-wrap-style:square;mso-width-percent:0;mso-height-percent:0;mso-wrap-distance-left:9pt;mso-wrap-distance-top:0;mso-wrap-distance-right:9pt;mso-wrap-distance-bottom:0;mso-position-horizontal:absolute;mso-position-horizontal-relative:text;mso-position-vertical:absolute;mso-position-vertical-relative:text;mso-width-percent:0;mso-height-percent:0;mso-width-relative:margin;mso-height-relative:margin;v-text-anchor:middle" o:gfxdata="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" fillcolor="#4472c4 [3204]" strokecolor="#1f3763 [1604]" strokeweight="1pt">
+              <v:oval w14:anchorId="483C5F0A" id="Oval 43" o:spid="_x0000_s1031" style="position:absolute;margin-left:153pt;margin-top:.75pt;width:97.8pt;height:60pt;z-index:251701248;visibility:visible;mso-wrap-style:square;mso-width-percent:0;mso-height-percent:0;mso-wrap-distance-left:9pt;mso-wrap-distance-top:0;mso-wrap-distance-right:9pt;mso-wrap-distance-bottom:0;mso-position-horizontal:absolute;mso-position-horizontal-relative:text;mso-position-vertical:absolute;mso-position-vertical-relative:text;mso-width-percent:0;mso-height-percent:0;mso-width-relative:margin;mso-height-relative:margin;v-text-anchor:middle" o:gfxdata="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" fillcolor="#4472c4 [3204]" strokecolor="#1f3763 [1604]" strokeweight="1pt">
                 <v:stroke joinstyle="miter"/>
                 <v:textbox>
                   <w:txbxContent>
@@ -3986,7 +2816,7 @@
           </mc:Choice>
           <mc:Fallback>
             <w:pict>
-              <v:oval w14:anchorId="58E37B81" id="Oval 35" o:spid="_x0000_s1037" style="position:absolute;left:0;text-align:left;margin-left:155.4pt;margin-top:11.85pt;width:98.4pt;height:55.8pt;z-index:251694080;visibility:visible;mso-wrap-style:square;mso-width-percent:0;mso-height-percent:0;mso-wrap-distance-left:9pt;mso-wrap-distance-top:0;mso-wrap-distance-right:9pt;mso-wrap-distance-bottom:0;mso-position-horizontal:absolute;mso-position-horizontal-relative:text;mso-position-vertical:absolute;mso-position-vertical-relative:text;mso-width-percent:0;mso-height-percent:0;mso-width-relative:margin;mso-height-relative:margin;v-text-anchor:middle" o:gfxdata="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" fillcolor="#4472c4 [3204]" strokecolor="#1f3763 [1604]" strokeweight="1pt">
+              <v:oval w14:anchorId="58E37B81" id="Oval 35" o:spid="_x0000_s1032" style="position:absolute;left:0;text-align:left;margin-left:155.4pt;margin-top:11.85pt;width:98.4pt;height:55.8pt;z-index:251694080;visibility:visible;mso-wrap-style:square;mso-width-percent:0;mso-height-percent:0;mso-wrap-distance-left:9pt;mso-wrap-distance-top:0;mso-wrap-distance-right:9pt;mso-wrap-distance-bottom:0;mso-position-horizontal:absolute;mso-position-horizontal-relative:text;mso-position-vertical:absolute;mso-position-vertical-relative:text;mso-width-percent:0;mso-height-percent:0;mso-width-relative:margin;mso-height-relative:margin;v-text-anchor:middle" o:gfxdata="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" fillcolor="#4472c4 [3204]" strokecolor="#1f3763 [1604]" strokeweight="1pt">
                 <v:stroke joinstyle="miter"/>
                 <v:textbox>
                   <w:txbxContent>
@@ -4430,7 +3260,7 @@
           </mc:Choice>
           <mc:Fallback>
             <w:pict>
-              <v:oval w14:anchorId="21EC2339" id="Oval 37" o:spid="_x0000_s1038" style="position:absolute;margin-left:154.2pt;margin-top:141.8pt;width:96pt;height:61.2pt;z-index:251696128;visibility:visible;mso-wrap-style:square;mso-width-percent:0;mso-height-percent:0;mso-wrap-distance-left:9pt;mso-wrap-distance-top:0;mso-wrap-distance-right:9pt;mso-wrap-distance-bottom:0;mso-position-horizontal:absolute;mso-position-horizontal-relative:text;mso-position-vertical:absolute;mso-position-vertical-relative:text;mso-width-percent:0;mso-height-percent:0;mso-width-relative:margin;mso-height-relative:margin;v-text-anchor:middle" o:gfxdata="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" fillcolor="#4472c4 [3204]" strokecolor="#1f3763 [1604]" strokeweight="1pt">
+              <v:oval w14:anchorId="21EC2339" id="Oval 37" o:spid="_x0000_s1033" style="position:absolute;margin-left:154.2pt;margin-top:141.8pt;width:96pt;height:61.2pt;z-index:251696128;visibility:visible;mso-wrap-style:square;mso-width-percent:0;mso-height-percent:0;mso-wrap-distance-left:9pt;mso-wrap-distance-top:0;mso-wrap-distance-right:9pt;mso-wrap-distance-bottom:0;mso-position-horizontal:absolute;mso-position-horizontal-relative:text;mso-position-vertical:absolute;mso-position-vertical-relative:text;mso-width-percent:0;mso-height-percent:0;mso-width-relative:margin;mso-height-relative:margin;v-text-anchor:middle" o:gfxdata="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" fillcolor="#4472c4 [3204]" strokecolor="#1f3763 [1604]" strokeweight="1pt">
                 <v:stroke joinstyle="miter"/>
                 <v:textbox>
                   <w:txbxContent>
@@ -4601,7 +3431,7 @@
           </mc:Choice>
           <mc:Fallback>
             <w:pict>
-              <v:oval w14:anchorId="587B3A37" id="Oval 41" o:spid="_x0000_s1039" style="position:absolute;margin-left:155.4pt;margin-top:460.4pt;width:86.4pt;height:59.4pt;z-index:251700224;visibility:visible;mso-wrap-style:square;mso-height-percent:0;mso-wrap-distance-left:9pt;mso-wrap-distance-top:0;mso-wrap-distance-right:9pt;mso-wrap-distance-bottom:0;mso-position-horizontal:absolute;mso-position-horizontal-relative:text;mso-position-vertical:absolute;mso-position-vertical-relative:text;mso-height-percent:0;mso-height-relative:margin;v-text-anchor:middle" o:gfxdata="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" fillcolor="#4472c4 [3204]" strokecolor="#1f3763 [1604]" strokeweight="1pt">
+              <v:oval w14:anchorId="587B3A37" id="Oval 41" o:spid="_x0000_s1034" style="position:absolute;margin-left:155.4pt;margin-top:460.4pt;width:86.4pt;height:59.4pt;z-index:251700224;visibility:visible;mso-wrap-style:square;mso-height-percent:0;mso-wrap-distance-left:9pt;mso-wrap-distance-top:0;mso-wrap-distance-right:9pt;mso-wrap-distance-bottom:0;mso-position-horizontal:absolute;mso-position-horizontal-relative:text;mso-position-vertical:absolute;mso-position-vertical-relative:text;mso-height-percent:0;mso-height-relative:margin;v-text-anchor:middle" o:gfxdata="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" fillcolor="#4472c4 [3204]" strokecolor="#1f3763 [1604]" strokeweight="1pt">
                 <v:stroke joinstyle="miter"/>
                 <v:textbox>
                   <w:txbxContent>
@@ -4757,7 +3587,7 @@
           </mc:Choice>
           <mc:Fallback>
             <w:pict>
-              <v:oval w14:anchorId="78B330FE" id="Oval 40" o:spid="_x0000_s1040" style="position:absolute;margin-left:151.8pt;margin-top:376.4pt;width:93pt;height:55.8pt;z-index:251699200;visibility:visible;mso-wrap-style:square;mso-width-percent:0;mso-height-percent:0;mso-wrap-distance-left:9pt;mso-wrap-distance-top:0;mso-wrap-distance-right:9pt;mso-wrap-distance-bottom:0;mso-position-horizontal:absolute;mso-position-horizontal-relative:text;mso-position-vertical:absolute;mso-position-vertical-relative:text;mso-width-percent:0;mso-height-percent:0;mso-width-relative:margin;mso-height-relative:margin;v-text-anchor:middle" o:gfxdata="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" fillcolor="#4472c4 [3204]" strokecolor="#1f3763 [1604]" strokeweight="1pt">
+              <v:oval w14:anchorId="78B330FE" id="Oval 40" o:spid="_x0000_s1035" style="position:absolute;margin-left:151.8pt;margin-top:376.4pt;width:93pt;height:55.8pt;z-index:251699200;visibility:visible;mso-wrap-style:square;mso-width-percent:0;mso-height-percent:0;mso-wrap-distance-left:9pt;mso-wrap-distance-top:0;mso-wrap-distance-right:9pt;mso-wrap-distance-bottom:0;mso-position-horizontal:absolute;mso-position-horizontal-relative:text;mso-position-vertical:absolute;mso-position-vertical-relative:text;mso-width-percent:0;mso-height-percent:0;mso-width-relative:margin;mso-height-relative:margin;v-text-anchor:middle" o:gfxdata="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" fillcolor="#4472c4 [3204]" strokecolor="#1f3763 [1604]" strokeweight="1pt">
                 <v:stroke joinstyle="miter"/>
                 <v:textbox>
                   <w:txbxContent>
@@ -4913,7 +3743,7 @@
           </mc:Choice>
           <mc:Fallback>
             <w:pict>
-              <v:oval w14:anchorId="165FEFE0" id="Oval 39" o:spid="_x0000_s1041" style="position:absolute;margin-left:153pt;margin-top:300.8pt;width:95.4pt;height:57pt;z-index:251698176;visibility:visible;mso-wrap-style:square;mso-width-percent:0;mso-height-percent:0;mso-wrap-distance-left:9pt;mso-wrap-distance-top:0;mso-wrap-distance-right:9pt;mso-wrap-distance-bottom:0;mso-position-horizontal:absolute;mso-position-horizontal-relative:text;mso-position-vertical:absolute;mso-position-vertical-relative:text;mso-width-percent:0;mso-height-percent:0;mso-width-relative:margin;mso-height-relative:margin;v-text-anchor:middle" o:gfxdata="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" fillcolor="#4472c4 [3204]" strokecolor="#1f3763 [1604]" strokeweight="1pt">
+              <v:oval w14:anchorId="165FEFE0" id="Oval 39" o:spid="_x0000_s1036" style="position:absolute;margin-left:153pt;margin-top:300.8pt;width:95.4pt;height:57pt;z-index:251698176;visibility:visible;mso-wrap-style:square;mso-width-percent:0;mso-height-percent:0;mso-wrap-distance-left:9pt;mso-wrap-distance-top:0;mso-wrap-distance-right:9pt;mso-wrap-distance-bottom:0;mso-position-horizontal:absolute;mso-position-horizontal-relative:text;mso-position-vertical:absolute;mso-position-vertical-relative:text;mso-width-percent:0;mso-height-percent:0;mso-width-relative:margin;mso-height-relative:margin;v-text-anchor:middle" o:gfxdata="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" fillcolor="#4472c4 [3204]" strokecolor="#1f3763 [1604]" strokeweight="1pt">
                 <v:stroke joinstyle="miter"/>
                 <v:textbox>
                   <w:txbxContent>
@@ -5071,7 +3901,7 @@
           </mc:Choice>
           <mc:Fallback>
             <w:pict>
-              <v:oval w14:anchorId="521E2DD7" id="Oval 36" o:spid="_x0000_s1042" style="position:absolute;margin-left:152.4pt;margin-top:62.6pt;width:99pt;height:65.4pt;z-index:251695104;visibility:visible;mso-wrap-style:square;mso-width-percent:0;mso-height-percent:0;mso-wrap-distance-left:9pt;mso-wrap-distance-top:0;mso-wrap-distance-right:9pt;mso-wrap-distance-bottom:0;mso-position-horizontal:absolute;mso-position-horizontal-relative:text;mso-position-vertical:absolute;mso-position-vertical-relative:text;mso-width-percent:0;mso-height-percent:0;mso-width-relative:margin;mso-height-relative:margin;v-text-anchor:middle" o:gfxdata="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" fillcolor="#4472c4 [3204]" strokecolor="#1f3763 [1604]" strokeweight="1pt">
+              <v:oval w14:anchorId="521E2DD7" id="Oval 36" o:spid="_x0000_s1037" style="position:absolute;margin-left:152.4pt;margin-top:62.6pt;width:99pt;height:65.4pt;z-index:251695104;visibility:visible;mso-wrap-style:square;mso-width-percent:0;mso-height-percent:0;mso-wrap-distance-left:9pt;mso-wrap-distance-top:0;mso-wrap-distance-right:9pt;mso-wrap-distance-bottom:0;mso-position-horizontal:absolute;mso-position-horizontal-relative:text;mso-position-vertical:absolute;mso-position-vertical-relative:text;mso-width-percent:0;mso-height-percent:0;mso-width-relative:margin;mso-height-relative:margin;v-text-anchor:middle" o:gfxdata="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" fillcolor="#4472c4 [3204]" strokecolor="#1f3763 [1604]" strokeweight="1pt">
                 <v:stroke joinstyle="miter"/>
                 <v:textbox>
                   <w:txbxContent>
@@ -5229,7 +4059,7 @@
           </mc:Choice>
           <mc:Fallback>
             <w:pict>
-              <v:oval w14:anchorId="56C322F2" id="Oval 38" o:spid="_x0000_s1043" style="position:absolute;margin-left:152.4pt;margin-top:224.6pt;width:96pt;height:57pt;z-index:251697152;visibility:visible;mso-wrap-style:square;mso-width-percent:0;mso-height-percent:0;mso-wrap-distance-left:9pt;mso-wrap-distance-top:0;mso-wrap-distance-right:9pt;mso-wrap-distance-bottom:0;mso-position-horizontal:absolute;mso-position-horizontal-relative:text;mso-position-vertical:absolute;mso-position-vertical-relative:text;mso-width-percent:0;mso-height-percent:0;mso-width-relative:margin;mso-height-relative:margin;v-text-anchor:middle" o:gfxdata="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" fillcolor="#4472c4 [3204]" strokecolor="#1f3763 [1604]" strokeweight="1pt">
+              <v:oval w14:anchorId="56C322F2" id="Oval 38" o:spid="_x0000_s1038" style="position:absolute;margin-left:152.4pt;margin-top:224.6pt;width:96pt;height:57pt;z-index:251697152;visibility:visible;mso-wrap-style:square;mso-width-percent:0;mso-height-percent:0;mso-wrap-distance-left:9pt;mso-wrap-distance-top:0;mso-wrap-distance-right:9pt;mso-wrap-distance-bottom:0;mso-position-horizontal:absolute;mso-position-horizontal-relative:text;mso-position-vertical:absolute;mso-position-vertical-relative:text;mso-width-percent:0;mso-height-percent:0;mso-width-relative:margin;mso-height-relative:margin;v-text-anchor:middle" o:gfxdata="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" fillcolor="#4472c4 [3204]" strokecolor="#1f3763 [1604]" strokeweight="1pt">
                 <v:stroke joinstyle="miter"/>
                 <v:textbox>
                   <w:txbxContent>
